--- a/Articles/2026/2_Game_Maker_2/18_Perfecting_The_Fight/Write Up.docx
+++ b/Articles/2026/2_Game_Maker_2/18_Perfecting_The_Fight/Write Up.docx
@@ -8,6 +8,24 @@
       </w:pPr>
       <w:r>
         <w:t>Write Up</w:t>
+      </w:r>
+    </w:p>
+    <w:p>
+      <w:r>
+        <w:t>In this tutorial, we will be going back into our fight room object code and making a few changes, to create a more convincing fighting illusion, between the two characters.</w:t>
+      </w:r>
+    </w:p>
+    <w:p>
+      <w:r>
+        <w:t>So, if you would like to follow along, then please join us for our brand-new article this week entitled:</w:t>
+      </w:r>
+    </w:p>
+    <w:p>
+      <w:pPr>
+        <w:pStyle w:val="Heading1"/>
+      </w:pPr>
+      <w:r>
+        <w:t>18 Perfecting the Fight</w:t>
       </w:r>
     </w:p>
     <w:p/>
